--- a/Behavioral/State/21110282_State_Custom_BaoCao.docx
+++ b/Behavioral/State/21110282_State_Custom_BaoCao.docx
@@ -122,7 +122,7 @@
           <w:noProof/>
         </w:rPr>
         <w:drawing>
-          <wp:inline distT="0" distB="0" distL="0" distR="0" wp14:anchorId="21B5364C" wp14:editId="3C53131E">
+          <wp:inline distT="0" distB="0" distL="0" distR="0" wp14:anchorId="21B5364C" wp14:editId="5B384DC4">
             <wp:extent cx="5943600" cy="2524760"/>
             <wp:effectExtent l="0" t="0" r="0" b="8890"/>
             <wp:docPr id="518357261" name="Picture 1" descr="A screenshot of a computer&#10;&#10;Description automatically generated"/>
@@ -414,7 +414,6 @@
       <w:pPr>
         <w:pStyle w:val="HTMLPreformatted"/>
         <w:shd w:val="clear" w:color="auto" w:fill="1E1F22"/>
-        <w:spacing w:after="240"/>
         <w:rPr>
           <w:color w:val="BCBEC4"/>
         </w:rPr>
@@ -537,7 +536,7 @@
         <w:rPr>
           <w:color w:val="BCBEC4"/>
         </w:rPr>
-        <w:t>YellowState());</w:t>
+        <w:t>GreenState());</w:t>
       </w:r>
       <w:r>
         <w:rPr>
@@ -593,7 +592,7 @@
         <w:rPr>
           <w:color w:val="BCBEC4"/>
         </w:rPr>
-        <w:t xml:space="preserve">YellowState </w:t>
+        <w:t xml:space="preserve">GreenState </w:t>
       </w:r>
       <w:r>
         <w:rPr>
@@ -676,7 +675,7 @@
         <w:rPr>
           <w:color w:val="6AAB73"/>
         </w:rPr>
-        <w:t>"Đèn giao thông màu vàng. Chuẩn bị dừng lại!"</w:t>
+        <w:t>"Đèn giao thông màu xanh. Tiếp tục di chuyển!"</w:t>
       </w:r>
       <w:r>
         <w:rPr>
@@ -701,7 +700,7 @@
         <w:rPr>
           <w:color w:val="BCBEC4"/>
         </w:rPr>
-        <w:t>GreenState());</w:t>
+        <w:t>YellowState());</w:t>
       </w:r>
       <w:r>
         <w:rPr>
@@ -757,7 +756,7 @@
         <w:rPr>
           <w:color w:val="BCBEC4"/>
         </w:rPr>
-        <w:t xml:space="preserve">GreenState </w:t>
+        <w:t xml:space="preserve">YellowState </w:t>
       </w:r>
       <w:r>
         <w:rPr>
@@ -840,7 +839,7 @@
         <w:rPr>
           <w:color w:val="6AAB73"/>
         </w:rPr>
-        <w:t>"Đèn giao thông màu xanh. Tiếp tục di chuyển!"</w:t>
+        <w:t>"Đèn giao thông màu vàng. Chuẩn bị dừng lại!"</w:t>
       </w:r>
       <w:r>
         <w:rPr>
@@ -1537,7 +1536,7 @@
         <w:rPr>
           <w:color w:val="7A7E85"/>
         </w:rPr>
-        <w:t>// Đỏ -&gt; Vàng</w:t>
+        <w:t>// Đỏ -&gt; Xanh</w:t>
       </w:r>
       <w:r>
         <w:rPr>
@@ -1556,7 +1555,7 @@
         <w:rPr>
           <w:color w:val="7A7E85"/>
         </w:rPr>
-        <w:t>// Vàng -&gt; Xanh</w:t>
+        <w:t>// Xanh -&gt; Vàng</w:t>
       </w:r>
       <w:r>
         <w:rPr>
@@ -1575,7 +1574,7 @@
         <w:rPr>
           <w:color w:val="7A7E85"/>
         </w:rPr>
-        <w:t>// Xanh -&gt; Đỏ</w:t>
+        <w:t>// Vàng -&gt; Đỏ</w:t>
       </w:r>
       <w:r>
         <w:rPr>
@@ -1833,10 +1832,10 @@
           <w:bCs/>
         </w:rPr>
         <w:drawing>
-          <wp:inline distT="0" distB="0" distL="0" distR="0" wp14:anchorId="2F8917F3" wp14:editId="7D037B32">
-            <wp:extent cx="4343776" cy="3063505"/>
-            <wp:effectExtent l="0" t="0" r="0" b="3810"/>
-            <wp:docPr id="251412770" name="Picture 1" descr="A screenshot of a computer&#10;&#10;Description automatically generated"/>
+          <wp:inline distT="0" distB="0" distL="0" distR="0" wp14:anchorId="4E1FACB9" wp14:editId="0EED6934">
+            <wp:extent cx="4359018" cy="3025402"/>
+            <wp:effectExtent l="0" t="0" r="3810" b="3810"/>
+            <wp:docPr id="1891680775" name="Picture 1" descr="A screenshot of a computer&#10;&#10;Description automatically generated"/>
             <wp:cNvGraphicFramePr>
               <a:graphicFrameLocks xmlns:a="http://schemas.openxmlformats.org/drawingml/2006/main" noChangeAspect="1"/>
             </wp:cNvGraphicFramePr>
@@ -1844,7 +1843,7 @@
               <a:graphicData uri="http://schemas.openxmlformats.org/drawingml/2006/picture">
                 <pic:pic xmlns:pic="http://schemas.openxmlformats.org/drawingml/2006/picture">
                   <pic:nvPicPr>
-                    <pic:cNvPr id="251412770" name="Picture 1" descr="A screenshot of a computer&#10;&#10;Description automatically generated"/>
+                    <pic:cNvPr id="1891680775" name="Picture 1" descr="A screenshot of a computer&#10;&#10;Description automatically generated"/>
                     <pic:cNvPicPr/>
                   </pic:nvPicPr>
                   <pic:blipFill>
@@ -1856,7 +1855,7 @@
                   <pic:spPr>
                     <a:xfrm>
                       <a:off x="0" y="0"/>
-                      <a:ext cx="4343776" cy="3063505"/>
+                      <a:ext cx="4359018" cy="3025402"/>
                     </a:xfrm>
                     <a:prstGeom prst="rect">
                       <a:avLst/>
